--- a/ai_11/andrii_vynnytskyi/Epic2/epic_2_pactice_and_labs_report_andrew_vynnytskyi.docx
+++ b/ai_11/andrii_vynnytskyi/Epic2/epic_2_pactice_and_labs_report_andrew_vynnytskyi.docx
@@ -40,7 +40,7 @@
     </w:p>
     <w:p>
       <w:pPr>
-        <w:spacing w:line="360" w:lineRule="auto"/>
+        <w:spacing w:after="0" w:line="360" w:lineRule="auto"/>
         <w:jc w:val="center"/>
         <w:rPr>
           <w:rFonts w:ascii="Times New Roman" w:eastAsia="Times New Roman" w:hAnsi="Times New Roman" w:cs="Times New Roman"/>
@@ -56,30 +56,44 @@
         </w:rPr>
         <w:t>Кафедра систем штучного інтелекту</w:t>
       </w:r>
+    </w:p>
+    <w:p>
+      <w:pPr>
+        <w:spacing w:after="0" w:line="360" w:lineRule="auto"/>
+        <w:jc w:val="center"/>
+        <w:rPr>
+          <w:rFonts w:ascii="Times New Roman" w:eastAsia="Times New Roman" w:hAnsi="Times New Roman" w:cs="Times New Roman"/>
+          <w:sz w:val="28"/>
+          <w:szCs w:val="28"/>
+        </w:rPr>
+      </w:pPr>
     </w:p>
     <w:p>
       <w:pPr>
         <w:jc w:val="center"/>
         <w:rPr>
-          <w:rFonts w:ascii="Times New Roman" w:eastAsia="Times New Roman" w:hAnsi="Times New Roman" w:cs="Times New Roman"/>
+          <w:i/>
+          <w:color w:val="444499"/>
+          <w:sz w:val="20"/>
+          <w:szCs w:val="20"/>
         </w:rPr>
       </w:pPr>
       <w:r>
         <w:rPr>
-          <w:rFonts w:ascii="Times New Roman" w:eastAsia="Times New Roman" w:hAnsi="Times New Roman" w:cs="Times New Roman"/>
           <w:noProof/>
+          <w:lang w:val="en-US" w:eastAsia="en-US"/>
         </w:rPr>
         <w:drawing>
-          <wp:inline distT="114300" distB="114300" distL="114300" distR="114300" wp14:anchorId="1FFB43F6" wp14:editId="056AEA52">
-            <wp:extent cx="3243263" cy="3069786"/>
+          <wp:inline distT="0" distB="0" distL="114300" distR="114300" wp14:anchorId="622D6AB8" wp14:editId="0363FEDF">
+            <wp:extent cx="2409825" cy="2284313"/>
             <wp:effectExtent l="0" t="0" r="0" b="0"/>
-            <wp:docPr id="6" name="image14.png"/>
+            <wp:docPr id="20" name="image15.png"/>
             <wp:cNvGraphicFramePr/>
             <a:graphic xmlns:a="http://schemas.openxmlformats.org/drawingml/2006/main">
               <a:graphicData uri="http://schemas.openxmlformats.org/drawingml/2006/picture">
                 <pic:pic xmlns:pic="http://schemas.openxmlformats.org/drawingml/2006/picture">
                   <pic:nvPicPr>
-                    <pic:cNvPr id="0" name="image14.png"/>
+                    <pic:cNvPr id="0" name="image15.png"/>
                     <pic:cNvPicPr preferRelativeResize="0"/>
                   </pic:nvPicPr>
                   <pic:blipFill>
@@ -92,7 +106,7 @@
                   <pic:spPr>
                     <a:xfrm>
                       <a:off x="0" y="0"/>
-                      <a:ext cx="3243263" cy="3069786"/>
+                      <a:ext cx="2409825" cy="2284313"/>
                     </a:xfrm>
                     <a:prstGeom prst="rect">
                       <a:avLst/>
@@ -111,109 +125,109 @@
         <w:spacing w:line="240" w:lineRule="auto"/>
         <w:rPr>
           <w:rFonts w:ascii="Times New Roman" w:eastAsia="Times New Roman" w:hAnsi="Times New Roman" w:cs="Times New Roman"/>
-          <w:b/>
-          <w:sz w:val="40"/>
-          <w:szCs w:val="40"/>
         </w:rPr>
       </w:pPr>
     </w:p>
     <w:p>
       <w:pPr>
-        <w:spacing w:line="240" w:lineRule="auto"/>
+        <w:spacing w:after="0"/>
         <w:jc w:val="center"/>
+      </w:pPr>
+      <w:r>
         <w:rPr>
           <w:rFonts w:ascii="Times New Roman" w:eastAsia="Times New Roman" w:hAnsi="Times New Roman" w:cs="Times New Roman"/>
           <w:b/>
-          <w:sz w:val="40"/>
-          <w:szCs w:val="40"/>
-        </w:rPr>
-      </w:pPr>
+          <w:bCs/>
+          <w:color w:val="000000" w:themeColor="text1"/>
+          <w:sz w:val="56"/>
+          <w:szCs w:val="56"/>
+        </w:rPr>
+        <w:t>Звіт</w:t>
+      </w:r>
       <w:r>
         <w:rPr>
           <w:rFonts w:ascii="Times New Roman" w:eastAsia="Times New Roman" w:hAnsi="Times New Roman" w:cs="Times New Roman"/>
           <w:b/>
-          <w:sz w:val="40"/>
-          <w:szCs w:val="40"/>
-        </w:rPr>
-        <w:t>Звіт</w:t>
+          <w:bCs/>
+          <w:color w:val="000000" w:themeColor="text1"/>
+          <w:sz w:val="28"/>
+          <w:szCs w:val="28"/>
+        </w:rPr>
+        <w:t xml:space="preserve"> </w:t>
       </w:r>
     </w:p>
     <w:p>
       <w:pPr>
-        <w:spacing w:line="240" w:lineRule="auto"/>
+        <w:spacing w:after="0"/>
         <w:jc w:val="center"/>
-        <w:rPr>
-          <w:rFonts w:ascii="Times New Roman" w:eastAsia="Times New Roman" w:hAnsi="Times New Roman" w:cs="Times New Roman"/>
+      </w:pPr>
+      <w:r>
+        <w:rPr>
+          <w:rFonts w:ascii="Times New Roman" w:eastAsia="Times New Roman" w:hAnsi="Times New Roman" w:cs="Times New Roman"/>
+          <w:b/>
+          <w:bCs/>
+          <w:color w:val="000000" w:themeColor="text1"/>
           <w:sz w:val="28"/>
           <w:szCs w:val="28"/>
         </w:rPr>
-      </w:pPr>
-      <w:r>
-        <w:rPr>
-          <w:rFonts w:ascii="Times New Roman" w:eastAsia="Times New Roman" w:hAnsi="Times New Roman" w:cs="Times New Roman"/>
-          <w:sz w:val="28"/>
-          <w:szCs w:val="28"/>
-        </w:rPr>
-        <w:t xml:space="preserve">про виконання </w:t>
+        <w:t>про виконання лабораторних та практичних робіт блоку № 2</w:t>
       </w:r>
     </w:p>
     <w:p>
       <w:pPr>
-        <w:tabs>
-          <w:tab w:val="center" w:pos="4819"/>
-          <w:tab w:val="left" w:pos="7468"/>
-        </w:tabs>
-        <w:spacing w:line="240" w:lineRule="auto"/>
-        <w:rPr>
-          <w:rFonts w:ascii="Times New Roman" w:eastAsia="Times New Roman" w:hAnsi="Times New Roman" w:cs="Times New Roman"/>
-          <w:b/>
+        <w:spacing w:after="0"/>
+        <w:jc w:val="center"/>
+      </w:pPr>
+      <w:r>
+        <w:rPr>
+          <w:rFonts w:ascii="Times New Roman" w:eastAsia="Times New Roman" w:hAnsi="Times New Roman" w:cs="Times New Roman"/>
+          <w:color w:val="000000" w:themeColor="text1"/>
           <w:sz w:val="28"/>
           <w:szCs w:val="28"/>
         </w:rPr>
-      </w:pPr>
-      <w:r>
-        <w:rPr>
-          <w:rFonts w:ascii="Times New Roman" w:eastAsia="Times New Roman" w:hAnsi="Times New Roman" w:cs="Times New Roman"/>
-          <w:b/>
+        <w:t>На тему:  «</w:t>
+      </w:r>
+      <w:r>
+        <w:rPr>
+          <w:rFonts w:ascii="Times New Roman" w:eastAsia="Times New Roman" w:hAnsi="Times New Roman" w:cs="Times New Roman"/>
+          <w:color w:val="000000" w:themeColor="text1"/>
+          <w:sz w:val="24"/>
+          <w:szCs w:val="24"/>
+        </w:rPr>
+        <w:t xml:space="preserve"> </w:t>
+      </w:r>
+      <w:r>
+        <w:rPr>
+          <w:rFonts w:ascii="Times New Roman" w:eastAsia="Times New Roman" w:hAnsi="Times New Roman" w:cs="Times New Roman"/>
+          <w:color w:val="000000" w:themeColor="text1"/>
           <w:sz w:val="28"/>
           <w:szCs w:val="28"/>
         </w:rPr>
-        <w:tab/>
-        <w:t xml:space="preserve">Лабораторних та практичних робіт № </w:t>
-      </w:r>
-      <w:r>
-        <w:rPr>
-          <w:rFonts w:ascii="Times New Roman" w:eastAsia="Times New Roman" w:hAnsi="Times New Roman" w:cs="Times New Roman"/>
-          <w:b/>
-          <w:sz w:val="28"/>
-          <w:szCs w:val="28"/>
-        </w:rPr>
-        <w:t>2</w:t>
+        <w:t>Лінійні алгоритми. Розгалужені алгоритми. Умовні та логічні оператори. Системи числення. Змінні. Константи. Типи даних. Розмір Типів Даних (Двійкова система). Ввід вивід. Базові операції та вбудовані функції. Коментарі.»</w:t>
       </w:r>
     </w:p>
     <w:p>
       <w:pPr>
-        <w:spacing w:line="240" w:lineRule="auto"/>
+        <w:spacing w:after="0"/>
         <w:jc w:val="center"/>
-        <w:rPr>
-          <w:rFonts w:ascii="Times New Roman" w:eastAsia="Times New Roman" w:hAnsi="Times New Roman" w:cs="Times New Roman"/>
+      </w:pPr>
+      <w:r>
+        <w:rPr>
+          <w:rFonts w:ascii="Times New Roman" w:eastAsia="Times New Roman" w:hAnsi="Times New Roman" w:cs="Times New Roman"/>
+          <w:b/>
+          <w:bCs/>
+          <w:i/>
+          <w:iCs/>
+          <w:color w:val="000000" w:themeColor="text1"/>
           <w:sz w:val="28"/>
           <w:szCs w:val="28"/>
         </w:rPr>
-      </w:pPr>
-      <w:r>
-        <w:rPr>
-          <w:rFonts w:ascii="Times New Roman" w:eastAsia="Times New Roman" w:hAnsi="Times New Roman" w:cs="Times New Roman"/>
-          <w:b/>
-          <w:i/>
-          <w:sz w:val="28"/>
-          <w:szCs w:val="28"/>
-        </w:rPr>
         <w:t xml:space="preserve">з дисципліни: </w:t>
       </w:r>
       <w:r>
         <w:rPr>
           <w:rFonts w:ascii="Times New Roman" w:eastAsia="Times New Roman" w:hAnsi="Times New Roman" w:cs="Times New Roman"/>
+          <w:color w:val="000000" w:themeColor="text1"/>
           <w:sz w:val="28"/>
           <w:szCs w:val="28"/>
         </w:rPr>
@@ -222,41 +236,73 @@
     </w:p>
     <w:p>
       <w:pPr>
-        <w:spacing w:line="240" w:lineRule="auto"/>
+        <w:spacing w:after="0"/>
         <w:jc w:val="center"/>
-        <w:rPr>
-          <w:rFonts w:ascii="Times New Roman" w:eastAsia="Times New Roman" w:hAnsi="Times New Roman" w:cs="Times New Roman"/>
-          <w:b/>
-          <w:smallCaps/>
+      </w:pPr>
+      <w:r>
+        <w:rPr>
+          <w:rFonts w:ascii="Times New Roman" w:eastAsia="Times New Roman" w:hAnsi="Times New Roman" w:cs="Times New Roman"/>
+          <w:color w:val="000000" w:themeColor="text1"/>
           <w:sz w:val="28"/>
           <w:szCs w:val="28"/>
         </w:rPr>
+        <w:t>до:</w:t>
+      </w:r>
+    </w:p>
+    <w:p>
+      <w:pPr>
+        <w:spacing w:after="0"/>
+        <w:jc w:val="center"/>
       </w:pPr>
       <w:r>
         <w:rPr>
           <w:rFonts w:ascii="Times New Roman" w:eastAsia="Times New Roman" w:hAnsi="Times New Roman" w:cs="Times New Roman"/>
-          <w:b/>
-          <w:i/>
+          <w:color w:val="000000" w:themeColor="text1"/>
           <w:sz w:val="28"/>
           <w:szCs w:val="28"/>
         </w:rPr>
-        <w:t>з розділу</w:t>
-      </w:r>
-      <w:r>
-        <w:rPr>
-          <w:rFonts w:ascii="Times New Roman" w:eastAsia="Times New Roman" w:hAnsi="Times New Roman" w:cs="Times New Roman"/>
+        <w:t xml:space="preserve">ВНС Лабораторної Роботи № 1 </w:t>
+      </w:r>
+    </w:p>
+    <w:p>
+      <w:pPr>
+        <w:spacing w:after="0"/>
+        <w:jc w:val="center"/>
+      </w:pPr>
+      <w:proofErr w:type="spellStart"/>
+      <w:r>
+        <w:rPr>
+          <w:rFonts w:ascii="Times New Roman" w:eastAsia="Times New Roman" w:hAnsi="Times New Roman" w:cs="Times New Roman"/>
+          <w:color w:val="000000" w:themeColor="text1"/>
           <w:sz w:val="28"/>
           <w:szCs w:val="28"/>
         </w:rPr>
-        <w:t xml:space="preserve">: </w:t>
-      </w:r>
-      <w:r>
-        <w:rPr>
-          <w:rFonts w:ascii="Times New Roman" w:eastAsia="Times New Roman" w:hAnsi="Times New Roman" w:cs="Times New Roman"/>
+        <w:t>Алготестер</w:t>
+      </w:r>
+      <w:proofErr w:type="spellEnd"/>
+      <w:r>
+        <w:rPr>
+          <w:rFonts w:ascii="Times New Roman" w:eastAsia="Times New Roman" w:hAnsi="Times New Roman" w:cs="Times New Roman"/>
+          <w:color w:val="000000" w:themeColor="text1"/>
           <w:sz w:val="28"/>
           <w:szCs w:val="28"/>
         </w:rPr>
-        <w:t>«Лінійні та розгалужені алгоритми. Умовні оператори. Константи, змінні»</w:t>
+        <w:t xml:space="preserve"> Лабораторної Роботи № 1</w:t>
+      </w:r>
+    </w:p>
+    <w:p>
+      <w:pPr>
+        <w:spacing w:after="0"/>
+        <w:jc w:val="center"/>
+      </w:pPr>
+      <w:r>
+        <w:rPr>
+          <w:rFonts w:ascii="Times New Roman" w:eastAsia="Times New Roman" w:hAnsi="Times New Roman" w:cs="Times New Roman"/>
+          <w:color w:val="000000" w:themeColor="text1"/>
+          <w:sz w:val="28"/>
+          <w:szCs w:val="28"/>
+        </w:rPr>
+        <w:t>Практичних Робіт № 2</w:t>
       </w:r>
     </w:p>
     <w:p>
@@ -2968,6 +3014,9 @@
         <w:textAlignment w:val="baseline"/>
       </w:pPr>
       <w:r>
+        <w:rPr>
+          <w:noProof/>
+        </w:rPr>
         <w:lastRenderedPageBreak/>
         <w:drawing>
           <wp:inline distT="0" distB="0" distL="0" distR="0" wp14:anchorId="6F89A888" wp14:editId="0F135994">
@@ -3252,6 +3301,9 @@
         <w:textAlignment w:val="baseline"/>
       </w:pPr>
       <w:r>
+        <w:rPr>
+          <w:noProof/>
+        </w:rPr>
         <w:lastRenderedPageBreak/>
         <w:drawing>
           <wp:inline distT="0" distB="0" distL="0" distR="0" wp14:anchorId="7E4EE439" wp14:editId="2B0BABBB">
@@ -3296,6 +3348,9 @@
         <w:t xml:space="preserve"> </w:t>
       </w:r>
       <w:r>
+        <w:rPr>
+          <w:noProof/>
+        </w:rPr>
         <w:drawing>
           <wp:inline distT="0" distB="0" distL="0" distR="0" wp14:anchorId="754DE73E" wp14:editId="2034D79D">
             <wp:extent cx="6300470" cy="3590925"/>
@@ -3547,6 +3602,9 @@
         <w:textAlignment w:val="baseline"/>
       </w:pPr>
       <w:r>
+        <w:rPr>
+          <w:noProof/>
+        </w:rPr>
         <w:drawing>
           <wp:inline distT="0" distB="0" distL="0" distR="0" wp14:anchorId="2AA45DC8" wp14:editId="7EAE7EDF">
             <wp:extent cx="4915586" cy="7163800"/>
@@ -23144,28 +23202,28 @@
 </file>
 
 <file path=customXml/item1.xml><?xml version="1.0" encoding="utf-8"?>
+<b:Sources xmlns:b="http://schemas.openxmlformats.org/officeDocument/2006/bibliography" xmlns="http://schemas.openxmlformats.org/officeDocument/2006/bibliography" SelectedStyle="\APASixthEditionOfficeOnline.xsl" StyleName="APA" Version="6"/>
+</file>
+
+<file path=customXml/item2.xml><?xml version="1.0" encoding="utf-8"?>
 <go:gDocsCustomXmlDataStorage xmlns:go="http://customooxmlschemas.google.com/" xmlns:r="http://schemas.openxmlformats.org/officeDocument/2006/relationships" uri="GoogleDocsCustomDataVersion2">
   <go:docsCustomData xmlns:go="http://customooxmlschemas.google.com/" roundtripDataSignature="AMtx7mg1t1gPSA62kT8ztiPESSo9M54hng==">CgMxLjA4AHIhMXFNVHNQYW9lLWVhNjZLeGlrRVdIRnNmaEdUSHNnNUIy</go:docsCustomData>
 </go:gDocsCustomXmlDataStorage>
 </file>
 
-<file path=customXml/item2.xml><?xml version="1.0" encoding="utf-8"?>
-<b:Sources xmlns:b="http://schemas.openxmlformats.org/officeDocument/2006/bibliography" xmlns="http://schemas.openxmlformats.org/officeDocument/2006/bibliography" SelectedStyle="\APASixthEditionOfficeOnline.xsl" StyleName="APA" Version="6"/>
+<file path=customXml/itemProps1.xml><?xml version="1.0" encoding="utf-8"?>
+<ds:datastoreItem xmlns:ds="http://schemas.openxmlformats.org/officeDocument/2006/customXml" ds:itemID="{A8096894-57A9-487A-8C01-C600EB2E289D}">
+  <ds:schemaRefs>
+    <ds:schemaRef ds:uri="http://schemas.openxmlformats.org/officeDocument/2006/bibliography"/>
+  </ds:schemaRefs>
+</ds:datastoreItem>
 </file>
 
-<file path=customXml/itemProps1.xml><?xml version="1.0" encoding="utf-8"?>
+<file path=customXml/itemProps2.xml><?xml version="1.0" encoding="utf-8"?>
 <ds:datastoreItem xmlns:ds="http://schemas.openxmlformats.org/officeDocument/2006/customXml" ds:itemID="{11111111-1234-1234-1234-123412341234}">
   <ds:schemaRefs>
     <ds:schemaRef ds:uri="http://customooxmlschemas.google.com/"/>
     <ds:schemaRef ds:uri="http://schemas.openxmlformats.org/officeDocument/2006/relationships"/>
   </ds:schemaRefs>
 </ds:datastoreItem>
-</file>
-
-<file path=customXml/itemProps2.xml><?xml version="1.0" encoding="utf-8"?>
-<ds:datastoreItem xmlns:ds="http://schemas.openxmlformats.org/officeDocument/2006/customXml" ds:itemID="{A8096894-57A9-487A-8C01-C600EB2E289D}">
-  <ds:schemaRefs>
-    <ds:schemaRef ds:uri="http://schemas.openxmlformats.org/officeDocument/2006/bibliography"/>
-  </ds:schemaRefs>
-</ds:datastoreItem>
 </file>